--- a/result_report/Assignment 1.docx
+++ b/result_report/Assignment 1.docx
@@ -58,6 +58,9 @@
         <w:ind w:leftChars="0"/>
       </w:pPr>
       <w:r>
+        <w:rPr>
+          <w:noProof/>
+        </w:rPr>
         <w:drawing>
           <wp:anchor distT="0" distB="0" distL="114300" distR="114300" simplePos="0" relativeHeight="251660288" behindDoc="0" locked="0" layoutInCell="1" allowOverlap="1" wp14:anchorId="318605D8" wp14:editId="08A713D2">
             <wp:simplePos x="0" y="0"/>
@@ -138,6 +141,9 @@
         <w:ind w:leftChars="0"/>
       </w:pPr>
       <w:r>
+        <w:rPr>
+          <w:noProof/>
+        </w:rPr>
         <w:drawing>
           <wp:anchor distT="0" distB="0" distL="114300" distR="114300" simplePos="0" relativeHeight="251661312" behindDoc="0" locked="0" layoutInCell="1" allowOverlap="1" wp14:anchorId="315E2263" wp14:editId="1A46E71B">
             <wp:simplePos x="0" y="0"/>
@@ -212,11 +218,11 @@
       <w:pPr>
         <w:pStyle w:val="a3"/>
         <w:ind w:leftChars="0" w:left="360"/>
-        <w:rPr>
-          <w:rFonts w:hint="eastAsia"/>
-        </w:rPr>
-      </w:pPr>
-      <w:r>
+      </w:pPr>
+      <w:r>
+        <w:rPr>
+          <w:noProof/>
+        </w:rPr>
         <w:drawing>
           <wp:anchor distT="0" distB="0" distL="114300" distR="114300" simplePos="0" relativeHeight="251664384" behindDoc="0" locked="0" layoutInCell="1" allowOverlap="1" wp14:anchorId="2B039B0F" wp14:editId="1D9A8D2B">
             <wp:simplePos x="0" y="0"/>
@@ -296,9 +302,6 @@
       <w:pPr>
         <w:pStyle w:val="a3"/>
         <w:ind w:leftChars="0" w:left="360"/>
-        <w:rPr>
-          <w:rFonts w:hint="eastAsia"/>
-        </w:rPr>
       </w:pPr>
       <w:r>
         <w:rPr>
@@ -402,6 +405,742 @@
         <w:t>分析</w:t>
       </w:r>
     </w:p>
+    <w:tbl>
+      <w:tblPr>
+        <w:tblStyle w:val="a8"/>
+        <w:tblW w:w="8789" w:type="dxa"/>
+        <w:jc w:val="center"/>
+        <w:tblLook w:val="04A0" w:firstRow="1" w:lastRow="0" w:firstColumn="1" w:lastColumn="0" w:noHBand="0" w:noVBand="1"/>
+      </w:tblPr>
+      <w:tblGrid>
+        <w:gridCol w:w="1840"/>
+        <w:gridCol w:w="1062"/>
+        <w:gridCol w:w="1062"/>
+        <w:gridCol w:w="2196"/>
+        <w:gridCol w:w="2629"/>
+      </w:tblGrid>
+      <w:tr>
+        <w:trPr>
+          <w:jc w:val="center"/>
+        </w:trPr>
+        <w:tc>
+          <w:tcPr>
+            <w:tcW w:w="1840" w:type="dxa"/>
+            <w:vAlign w:val="center"/>
+          </w:tcPr>
+          <w:p>
+            <w:pPr>
+              <w:pStyle w:val="a3"/>
+              <w:ind w:leftChars="0" w:left="0"/>
+              <w:jc w:val="center"/>
+              <w:rPr>
+                <w:rFonts w:hint="eastAsia"/>
+              </w:rPr>
+            </w:pPr>
+            <w:r>
+              <w:rPr>
+                <w:rFonts w:hint="eastAsia"/>
+              </w:rPr>
+              <w:t>隱藏層層數</w:t>
+            </w:r>
+          </w:p>
+        </w:tc>
+        <w:tc>
+          <w:tcPr>
+            <w:tcW w:w="2124" w:type="dxa"/>
+            <w:gridSpan w:val="2"/>
+            <w:vAlign w:val="center"/>
+          </w:tcPr>
+          <w:p>
+            <w:pPr>
+              <w:pStyle w:val="a3"/>
+              <w:ind w:leftChars="0" w:left="0"/>
+              <w:jc w:val="center"/>
+              <w:rPr>
+                <w:rFonts w:hint="eastAsia"/>
+              </w:rPr>
+            </w:pPr>
+            <w:r>
+              <w:rPr>
+                <w:rFonts w:hint="eastAsia"/>
+              </w:rPr>
+              <w:t>隱藏層</w:t>
+            </w:r>
+            <w:r>
+              <w:rPr>
+                <w:rFonts w:hint="eastAsia"/>
+              </w:rPr>
+              <w:t>n</w:t>
+            </w:r>
+            <w:r>
+              <w:t>euron</w:t>
+            </w:r>
+            <w:r>
+              <w:rPr>
+                <w:rFonts w:hint="eastAsia"/>
+              </w:rPr>
+              <w:t>數</w:t>
+            </w:r>
+          </w:p>
+        </w:tc>
+        <w:tc>
+          <w:tcPr>
+            <w:tcW w:w="2196" w:type="dxa"/>
+            <w:vAlign w:val="center"/>
+          </w:tcPr>
+          <w:p>
+            <w:pPr>
+              <w:pStyle w:val="a3"/>
+              <w:ind w:leftChars="0" w:left="0"/>
+              <w:jc w:val="center"/>
+              <w:rPr>
+                <w:rFonts w:hint="eastAsia"/>
+              </w:rPr>
+            </w:pPr>
+            <w:r>
+              <w:rPr>
+                <w:rFonts w:hint="eastAsia"/>
+              </w:rPr>
+              <w:t>執行成果</w:t>
+            </w:r>
+          </w:p>
+        </w:tc>
+        <w:tc>
+          <w:tcPr>
+            <w:tcW w:w="2629" w:type="dxa"/>
+            <w:vAlign w:val="center"/>
+          </w:tcPr>
+          <w:p>
+            <w:pPr>
+              <w:pStyle w:val="a3"/>
+              <w:ind w:leftChars="0" w:left="0"/>
+              <w:jc w:val="center"/>
+              <w:rPr>
+                <w:rFonts w:hint="eastAsia"/>
+              </w:rPr>
+            </w:pPr>
+            <w:r>
+              <w:rPr>
+                <w:rFonts w:hint="eastAsia"/>
+              </w:rPr>
+              <w:t>結果</w:t>
+            </w:r>
+          </w:p>
+        </w:tc>
+      </w:tr>
+      <w:tr>
+        <w:trPr>
+          <w:jc w:val="center"/>
+        </w:trPr>
+        <w:tc>
+          <w:tcPr>
+            <w:tcW w:w="1840" w:type="dxa"/>
+            <w:vAlign w:val="center"/>
+          </w:tcPr>
+          <w:p>
+            <w:pPr>
+              <w:pStyle w:val="a3"/>
+              <w:ind w:leftChars="0" w:left="0"/>
+              <w:jc w:val="center"/>
+              <w:rPr>
+                <w:rFonts w:hint="eastAsia"/>
+                <w:sz w:val="32"/>
+                <w:szCs w:val="28"/>
+              </w:rPr>
+            </w:pPr>
+            <w:r>
+              <w:rPr>
+                <w:rFonts w:hint="eastAsia"/>
+                <w:sz w:val="32"/>
+                <w:szCs w:val="28"/>
+              </w:rPr>
+              <w:t>1</w:t>
+            </w:r>
+          </w:p>
+        </w:tc>
+        <w:tc>
+          <w:tcPr>
+            <w:tcW w:w="2124" w:type="dxa"/>
+            <w:gridSpan w:val="2"/>
+            <w:vAlign w:val="center"/>
+          </w:tcPr>
+          <w:p>
+            <w:pPr>
+              <w:pStyle w:val="a3"/>
+              <w:ind w:leftChars="0" w:left="0"/>
+              <w:jc w:val="center"/>
+              <w:rPr>
+                <w:rFonts w:hint="eastAsia"/>
+                <w:sz w:val="32"/>
+                <w:szCs w:val="28"/>
+              </w:rPr>
+            </w:pPr>
+            <w:r>
+              <w:rPr>
+                <w:rFonts w:hint="eastAsia"/>
+                <w:sz w:val="32"/>
+                <w:szCs w:val="28"/>
+              </w:rPr>
+              <w:t>2</w:t>
+            </w:r>
+          </w:p>
+        </w:tc>
+        <w:tc>
+          <w:tcPr>
+            <w:tcW w:w="2196" w:type="dxa"/>
+            <w:vAlign w:val="center"/>
+          </w:tcPr>
+          <w:p>
+            <w:pPr>
+              <w:pStyle w:val="a3"/>
+              <w:ind w:leftChars="0" w:left="0"/>
+              <w:jc w:val="center"/>
+              <w:rPr>
+                <w:rFonts w:hint="eastAsia"/>
+              </w:rPr>
+            </w:pPr>
+            <w:r>
+              <w:drawing>
+                <wp:inline distT="0" distB="0" distL="0" distR="0" wp14:anchorId="300B7150" wp14:editId="6CD98E26">
+                  <wp:extent cx="1244600" cy="2132111"/>
+                  <wp:effectExtent l="0" t="0" r="0" b="1905"/>
+                  <wp:docPr id="2" name="圖片 2"/>
+                  <wp:cNvGraphicFramePr>
+                    <a:graphicFrameLocks xmlns:a="http://schemas.openxmlformats.org/drawingml/2006/main" noChangeAspect="1"/>
+                  </wp:cNvGraphicFramePr>
+                  <a:graphic xmlns:a="http://schemas.openxmlformats.org/drawingml/2006/main">
+                    <a:graphicData uri="http://schemas.openxmlformats.org/drawingml/2006/picture">
+                      <pic:pic xmlns:pic="http://schemas.openxmlformats.org/drawingml/2006/picture">
+                        <pic:nvPicPr>
+                          <pic:cNvPr id="1" name=""/>
+                          <pic:cNvPicPr/>
+                        </pic:nvPicPr>
+                        <pic:blipFill>
+                          <a:blip r:embed="rId11">
+                            <a:extLst>
+                              <a:ext uri="{28A0092B-C50C-407E-A947-70E740481C1C}">
+                                <a14:useLocalDpi xmlns:a14="http://schemas.microsoft.com/office/drawing/2010/main" val="0"/>
+                              </a:ext>
+                            </a:extLst>
+                          </a:blip>
+                          <a:stretch>
+                            <a:fillRect/>
+                          </a:stretch>
+                        </pic:blipFill>
+                        <pic:spPr>
+                          <a:xfrm>
+                            <a:off x="0" y="0"/>
+                            <a:ext cx="1247210" cy="2136583"/>
+                          </a:xfrm>
+                          <a:prstGeom prst="rect">
+                            <a:avLst/>
+                          </a:prstGeom>
+                        </pic:spPr>
+                      </pic:pic>
+                    </a:graphicData>
+                  </a:graphic>
+                </wp:inline>
+              </w:drawing>
+            </w:r>
+          </w:p>
+        </w:tc>
+        <w:tc>
+          <w:tcPr>
+            <w:tcW w:w="2629" w:type="dxa"/>
+            <w:vAlign w:val="center"/>
+          </w:tcPr>
+          <w:p>
+            <w:pPr>
+              <w:pStyle w:val="a3"/>
+              <w:ind w:leftChars="0" w:left="0"/>
+              <w:jc w:val="center"/>
+              <w:rPr>
+                <w:rFonts w:hint="eastAsia"/>
+              </w:rPr>
+            </w:pPr>
+            <w:r>
+              <w:rPr>
+                <w:rFonts w:hint="eastAsia"/>
+              </w:rPr>
+              <w:t>(0,</w:t>
+            </w:r>
+            <w:r>
+              <w:t xml:space="preserve"> </w:t>
+            </w:r>
+            <w:r>
+              <w:rPr>
+                <w:rFonts w:hint="eastAsia"/>
+              </w:rPr>
+              <w:t>0</w:t>
+            </w:r>
+            <w:r>
+              <w:t>)</w:t>
+            </w:r>
+            <w:r>
+              <w:rPr>
+                <w:rFonts w:hint="eastAsia"/>
+              </w:rPr>
+              <w:t>的輸出結果</w:t>
+            </w:r>
+            <w:r>
+              <w:rPr>
+                <w:rFonts w:hint="eastAsia"/>
+              </w:rPr>
+              <w:t>錯誤</w:t>
+            </w:r>
+          </w:p>
+        </w:tc>
+      </w:tr>
+      <w:tr>
+        <w:trPr>
+          <w:jc w:val="center"/>
+        </w:trPr>
+        <w:tc>
+          <w:tcPr>
+            <w:tcW w:w="1840" w:type="dxa"/>
+            <w:vAlign w:val="center"/>
+          </w:tcPr>
+          <w:p>
+            <w:pPr>
+              <w:pStyle w:val="a3"/>
+              <w:ind w:leftChars="0" w:left="0"/>
+              <w:jc w:val="center"/>
+              <w:rPr>
+                <w:rFonts w:hint="eastAsia"/>
+                <w:sz w:val="32"/>
+                <w:szCs w:val="28"/>
+              </w:rPr>
+            </w:pPr>
+            <w:r>
+              <w:rPr>
+                <w:rFonts w:hint="eastAsia"/>
+                <w:sz w:val="32"/>
+                <w:szCs w:val="28"/>
+              </w:rPr>
+              <w:t>1</w:t>
+            </w:r>
+          </w:p>
+        </w:tc>
+        <w:tc>
+          <w:tcPr>
+            <w:tcW w:w="2124" w:type="dxa"/>
+            <w:gridSpan w:val="2"/>
+            <w:vAlign w:val="center"/>
+          </w:tcPr>
+          <w:p>
+            <w:pPr>
+              <w:pStyle w:val="a3"/>
+              <w:ind w:leftChars="0" w:left="0"/>
+              <w:jc w:val="center"/>
+              <w:rPr>
+                <w:rFonts w:hint="eastAsia"/>
+                <w:sz w:val="32"/>
+                <w:szCs w:val="28"/>
+              </w:rPr>
+            </w:pPr>
+            <w:r>
+              <w:rPr>
+                <w:rFonts w:hint="eastAsia"/>
+                <w:sz w:val="32"/>
+                <w:szCs w:val="28"/>
+              </w:rPr>
+              <w:t>3</w:t>
+            </w:r>
+          </w:p>
+        </w:tc>
+        <w:tc>
+          <w:tcPr>
+            <w:tcW w:w="2196" w:type="dxa"/>
+            <w:vAlign w:val="center"/>
+          </w:tcPr>
+          <w:p>
+            <w:pPr>
+              <w:pStyle w:val="a3"/>
+              <w:ind w:leftChars="0" w:left="0"/>
+              <w:jc w:val="center"/>
+              <w:rPr>
+                <w:rFonts w:hint="eastAsia"/>
+              </w:rPr>
+            </w:pPr>
+            <w:r>
+              <w:drawing>
+                <wp:inline distT="0" distB="0" distL="0" distR="0" wp14:anchorId="2D60A46C" wp14:editId="5ED75423">
+                  <wp:extent cx="1207770" cy="2250440"/>
+                  <wp:effectExtent l="0" t="0" r="0" b="0"/>
+                  <wp:docPr id="3" name="圖片 3"/>
+                  <wp:cNvGraphicFramePr>
+                    <a:graphicFrameLocks xmlns:a="http://schemas.openxmlformats.org/drawingml/2006/main" noChangeAspect="1"/>
+                  </wp:cNvGraphicFramePr>
+                  <a:graphic xmlns:a="http://schemas.openxmlformats.org/drawingml/2006/main">
+                    <a:graphicData uri="http://schemas.openxmlformats.org/drawingml/2006/picture">
+                      <pic:pic xmlns:pic="http://schemas.openxmlformats.org/drawingml/2006/picture">
+                        <pic:nvPicPr>
+                          <pic:cNvPr id="1" name=""/>
+                          <pic:cNvPicPr/>
+                        </pic:nvPicPr>
+                        <pic:blipFill>
+                          <a:blip r:embed="rId12">
+                            <a:extLst>
+                              <a:ext uri="{28A0092B-C50C-407E-A947-70E740481C1C}">
+                                <a14:useLocalDpi xmlns:a14="http://schemas.microsoft.com/office/drawing/2010/main" val="0"/>
+                              </a:ext>
+                            </a:extLst>
+                          </a:blip>
+                          <a:stretch>
+                            <a:fillRect/>
+                          </a:stretch>
+                        </pic:blipFill>
+                        <pic:spPr>
+                          <a:xfrm>
+                            <a:off x="0" y="0"/>
+                            <a:ext cx="1207770" cy="2250440"/>
+                          </a:xfrm>
+                          <a:prstGeom prst="rect">
+                            <a:avLst/>
+                          </a:prstGeom>
+                        </pic:spPr>
+                      </pic:pic>
+                    </a:graphicData>
+                  </a:graphic>
+                </wp:inline>
+              </w:drawing>
+            </w:r>
+          </w:p>
+        </w:tc>
+        <w:tc>
+          <w:tcPr>
+            <w:tcW w:w="2629" w:type="dxa"/>
+            <w:vAlign w:val="center"/>
+          </w:tcPr>
+          <w:p>
+            <w:pPr>
+              <w:pStyle w:val="a3"/>
+              <w:ind w:leftChars="0" w:left="0"/>
+              <w:jc w:val="center"/>
+              <w:rPr>
+                <w:rFonts w:hint="eastAsia"/>
+              </w:rPr>
+            </w:pPr>
+            <w:r>
+              <w:rPr>
+                <w:rFonts w:hint="eastAsia"/>
+              </w:rPr>
+              <w:t>皆正確</w:t>
+            </w:r>
+          </w:p>
+        </w:tc>
+      </w:tr>
+      <w:tr>
+        <w:trPr>
+          <w:jc w:val="center"/>
+        </w:trPr>
+        <w:tc>
+          <w:tcPr>
+            <w:tcW w:w="1840" w:type="dxa"/>
+            <w:vAlign w:val="center"/>
+          </w:tcPr>
+          <w:p>
+            <w:pPr>
+              <w:pStyle w:val="a3"/>
+              <w:ind w:leftChars="0" w:left="0"/>
+              <w:jc w:val="center"/>
+              <w:rPr>
+                <w:rFonts w:hint="eastAsia"/>
+                <w:sz w:val="32"/>
+                <w:szCs w:val="28"/>
+              </w:rPr>
+            </w:pPr>
+            <w:r>
+              <w:rPr>
+                <w:rFonts w:hint="eastAsia"/>
+                <w:sz w:val="32"/>
+                <w:szCs w:val="28"/>
+              </w:rPr>
+              <w:t>2</w:t>
+            </w:r>
+          </w:p>
+        </w:tc>
+        <w:tc>
+          <w:tcPr>
+            <w:tcW w:w="1062" w:type="dxa"/>
+            <w:vAlign w:val="center"/>
+          </w:tcPr>
+          <w:p>
+            <w:pPr>
+              <w:pStyle w:val="a3"/>
+              <w:ind w:leftChars="0" w:left="0"/>
+              <w:jc w:val="center"/>
+              <w:rPr>
+                <w:rFonts w:hint="eastAsia"/>
+                <w:sz w:val="32"/>
+                <w:szCs w:val="28"/>
+              </w:rPr>
+            </w:pPr>
+            <w:r>
+              <w:rPr>
+                <w:rFonts w:hint="eastAsia"/>
+                <w:sz w:val="32"/>
+                <w:szCs w:val="28"/>
+              </w:rPr>
+              <w:t>2</w:t>
+            </w:r>
+          </w:p>
+        </w:tc>
+        <w:tc>
+          <w:tcPr>
+            <w:tcW w:w="1062" w:type="dxa"/>
+            <w:vAlign w:val="center"/>
+          </w:tcPr>
+          <w:p>
+            <w:pPr>
+              <w:pStyle w:val="a3"/>
+              <w:ind w:leftChars="0" w:left="0"/>
+              <w:jc w:val="center"/>
+              <w:rPr>
+                <w:rFonts w:hint="eastAsia"/>
+                <w:sz w:val="32"/>
+                <w:szCs w:val="28"/>
+              </w:rPr>
+            </w:pPr>
+            <w:r>
+              <w:rPr>
+                <w:rFonts w:hint="eastAsia"/>
+                <w:sz w:val="32"/>
+                <w:szCs w:val="28"/>
+              </w:rPr>
+              <w:t>2</w:t>
+            </w:r>
+          </w:p>
+        </w:tc>
+        <w:tc>
+          <w:tcPr>
+            <w:tcW w:w="2196" w:type="dxa"/>
+            <w:vAlign w:val="center"/>
+          </w:tcPr>
+          <w:p>
+            <w:pPr>
+              <w:pStyle w:val="a3"/>
+              <w:ind w:leftChars="0" w:left="0"/>
+              <w:jc w:val="center"/>
+            </w:pPr>
+            <w:r>
+              <w:drawing>
+                <wp:inline distT="0" distB="0" distL="0" distR="0" wp14:anchorId="67DDB1EE" wp14:editId="53F6FD3D">
+                  <wp:extent cx="1250950" cy="2398166"/>
+                  <wp:effectExtent l="0" t="0" r="6350" b="2540"/>
+                  <wp:docPr id="5" name="圖片 5"/>
+                  <wp:cNvGraphicFramePr>
+                    <a:graphicFrameLocks xmlns:a="http://schemas.openxmlformats.org/drawingml/2006/main" noChangeAspect="1"/>
+                  </wp:cNvGraphicFramePr>
+                  <a:graphic xmlns:a="http://schemas.openxmlformats.org/drawingml/2006/main">
+                    <a:graphicData uri="http://schemas.openxmlformats.org/drawingml/2006/picture">
+                      <pic:pic xmlns:pic="http://schemas.openxmlformats.org/drawingml/2006/picture">
+                        <pic:nvPicPr>
+                          <pic:cNvPr id="1" name=""/>
+                          <pic:cNvPicPr/>
+                        </pic:nvPicPr>
+                        <pic:blipFill>
+                          <a:blip r:embed="rId13"/>
+                          <a:stretch>
+                            <a:fillRect/>
+                          </a:stretch>
+                        </pic:blipFill>
+                        <pic:spPr>
+                          <a:xfrm>
+                            <a:off x="0" y="0"/>
+                            <a:ext cx="1256412" cy="2408638"/>
+                          </a:xfrm>
+                          <a:prstGeom prst="rect">
+                            <a:avLst/>
+                          </a:prstGeom>
+                        </pic:spPr>
+                      </pic:pic>
+                    </a:graphicData>
+                  </a:graphic>
+                </wp:inline>
+              </w:drawing>
+            </w:r>
+          </w:p>
+        </w:tc>
+        <w:tc>
+          <w:tcPr>
+            <w:tcW w:w="2629" w:type="dxa"/>
+            <w:vAlign w:val="center"/>
+          </w:tcPr>
+          <w:p>
+            <w:pPr>
+              <w:pStyle w:val="a3"/>
+              <w:ind w:leftChars="0" w:left="0"/>
+              <w:jc w:val="center"/>
+              <w:rPr>
+                <w:rFonts w:hint="eastAsia"/>
+              </w:rPr>
+            </w:pPr>
+            <w:r>
+              <w:rPr>
+                <w:rFonts w:hint="eastAsia"/>
+              </w:rPr>
+              <w:t>皆正確</w:t>
+            </w:r>
+          </w:p>
+        </w:tc>
+      </w:tr>
+    </w:tbl>
+    <w:p>
+      <w:pPr>
+        <w:rPr>
+          <w:rFonts w:hint="eastAsia"/>
+        </w:rPr>
+      </w:pPr>
+      <w:r>
+        <w:rPr>
+          <w:rFonts w:hint="eastAsia"/>
+        </w:rPr>
+        <w:t>可以看到利用</w:t>
+      </w:r>
+      <w:r>
+        <w:rPr>
+          <w:rFonts w:hint="eastAsia"/>
+        </w:rPr>
+        <w:t>類神經學習</w:t>
+      </w:r>
+      <w:r>
+        <w:rPr>
+          <w:rFonts w:hint="eastAsia"/>
+        </w:rPr>
+        <w:t>在計算</w:t>
+      </w:r>
+      <w:r>
+        <w:t>XOR</w:t>
+      </w:r>
+      <w:r>
+        <w:rPr>
+          <w:rFonts w:hint="eastAsia"/>
+        </w:rPr>
+        <w:t>運算中，只要中間隱藏層有多一層，或是在隱藏層多一個神經元，都可以達到我們預想的計算成果</w:t>
+      </w:r>
+      <w:r>
+        <w:rPr>
+          <w:rFonts w:hint="eastAsia"/>
+        </w:rPr>
+        <w:t>。</w:t>
+      </w:r>
+    </w:p>
+    <w:p>
+      <w:pPr>
+        <w:widowControl/>
+      </w:pPr>
+      <w:r>
+        <w:br w:type="page"/>
+      </w:r>
+    </w:p>
+    <w:p>
+      <w:pPr>
+        <w:pStyle w:val="a3"/>
+        <w:numPr>
+          <w:ilvl w:val="0"/>
+          <w:numId w:val="1"/>
+        </w:numPr>
+        <w:ind w:leftChars="0"/>
+      </w:pPr>
+      <w:r>
+        <w:rPr>
+          <w:rFonts w:hint="eastAsia"/>
+        </w:rPr>
+        <w:lastRenderedPageBreak/>
+        <w:t>心得</w:t>
+      </w:r>
+    </w:p>
+    <w:p>
+      <w:pPr>
+        <w:pStyle w:val="a3"/>
+        <w:ind w:leftChars="0" w:left="360"/>
+        <w:rPr>
+          <w:rFonts w:hint="eastAsia"/>
+        </w:rPr>
+      </w:pPr>
+      <w:r>
+        <w:rPr>
+          <w:rFonts w:hint="eastAsia"/>
+        </w:rPr>
+        <w:t>在學期初的時候我一直無法理解類神經網路學習的架構，為什麼要訓練模型時要</w:t>
+      </w:r>
+      <w:r>
+        <w:t>backpropagation</w:t>
+      </w:r>
+      <w:r>
+        <w:rPr>
+          <w:rFonts w:hint="eastAsia"/>
+        </w:rPr>
+        <w:t>，權重更新，但從老師提供的網站</w:t>
+      </w:r>
+      <w:r>
+        <w:rPr>
+          <w:rFonts w:hint="eastAsia"/>
+        </w:rPr>
+        <w:t>連結</w:t>
+      </w:r>
+      <w:r>
+        <w:rPr>
+          <w:rFonts w:hint="eastAsia"/>
+        </w:rPr>
+        <w:t>以及助教課，再加上我剛好這個學期系上的必修課內容為機器學習，讓我搞清楚類神經網路學習的步驟，以及模型訓練的相關知識。雖然</w:t>
+      </w:r>
+      <w:r>
+        <w:rPr>
+          <w:rFonts w:hint="eastAsia"/>
+        </w:rPr>
+        <w:t>今天要運算的</w:t>
+      </w:r>
+      <w:r>
+        <w:rPr>
+          <w:rFonts w:hint="eastAsia"/>
+        </w:rPr>
+        <w:t>是</w:t>
+      </w:r>
+      <w:r>
+        <w:rPr>
+          <w:rFonts w:hint="eastAsia"/>
+        </w:rPr>
+        <w:t>XOR</w:t>
+      </w:r>
+      <w:r>
+        <w:rPr>
+          <w:rFonts w:hint="eastAsia"/>
+        </w:rPr>
+        <w:t>而已，但此架構可大幅運用在較複雜的計算中</w:t>
+      </w:r>
+      <w:r>
+        <w:rPr>
+          <w:rFonts w:hint="eastAsia"/>
+        </w:rPr>
+        <w:t>，也難怪類神經網路</w:t>
+      </w:r>
+      <w:r>
+        <w:rPr>
+          <w:rFonts w:hint="eastAsia"/>
+        </w:rPr>
+        <w:t>成</w:t>
+      </w:r>
+      <w:r>
+        <w:rPr>
+          <w:rFonts w:hint="eastAsia"/>
+        </w:rPr>
+        <w:t>為現今</w:t>
+      </w:r>
+      <w:r>
+        <w:rPr>
+          <w:rFonts w:hint="eastAsia"/>
+        </w:rPr>
+        <w:t>熱門的話題，雖然一開始要花時間理解，但會使用之後很多複雜的問題都能迎刃而解，不需要人類反覆計算，丟給電腦運算就好，人類就能去做更多有意義的思考或精進</w:t>
+      </w:r>
+      <w:r>
+        <w:rPr>
+          <w:rFonts w:hint="eastAsia"/>
+        </w:rPr>
+        <w:t>。</w:t>
+      </w:r>
+    </w:p>
     <w:p/>
     <w:p/>
     <w:p/>
@@ -409,6 +1148,14 @@
     <w:p/>
     <w:p/>
     <w:p/>
+    <w:p/>
+    <w:p>
+      <w:pPr>
+        <w:rPr>
+          <w:rFonts w:hint="eastAsia"/>
+        </w:rPr>
+      </w:pPr>
+    </w:p>
     <w:sectPr>
       <w:pgSz w:w="11906" w:h="16838"/>
       <w:pgMar w:top="1440" w:right="1800" w:bottom="1440" w:left="1800" w:header="851" w:footer="992" w:gutter="0"/>
@@ -460,9 +1207,95 @@
 <file path=word/numbering.xml><?xml version="1.0" encoding="utf-8"?>
 <w:numbering xmlns:wpc="http://schemas.microsoft.com/office/word/2010/wordprocessingCanvas" xmlns:cx="http://schemas.microsoft.com/office/drawing/2014/chartex" xmlns:cx1="http://schemas.microsoft.com/office/drawing/2015/9/8/chartex" xmlns:cx2="http://schemas.microsoft.com/office/drawing/2015/10/21/chartex" xmlns:cx3="http://schemas.microsoft.com/office/drawing/2016/5/9/chartex" xmlns:cx4="http://schemas.microsoft.com/office/drawing/2016/5/10/chartex" xmlns:cx5="http://schemas.microsoft.com/office/drawing/2016/5/11/chartex" xmlns:cx6="http://schemas.microsoft.com/office/drawing/2016/5/12/chartex" xmlns:cx7="http://schemas.microsoft.com/office/drawing/2016/5/13/chartex" xmlns:cx8="http://schemas.microsoft.com/office/drawing/2016/5/14/chartex" xmlns:mc="http://schemas.openxmlformats.org/markup-compatibility/2006" xmlns:aink="http://schemas.microsoft.com/office/drawing/2016/ink" xmlns:am3d="http://schemas.microsoft.com/office/drawing/2017/model3d" xmlns:o="urn:schemas-microsoft-com:office:office" xmlns:r="http://schemas.openxmlformats.org/officeDocument/2006/relationships" xmlns:m="http://schemas.openxmlformats.org/officeDocument/2006/math" xmlns:v="urn:schemas-microsoft-com:vml" xmlns:wp14="http://schemas.microsoft.com/office/word/2010/wordprocessingDrawing" xmlns:wp="http://schemas.openxmlformats.org/drawingml/2006/wordprocessingDrawing" xmlns:w10="urn:schemas-microsoft-com:office:word" xmlns:w="http://schemas.openxmlformats.org/wordprocessingml/2006/main" xmlns:w14="http://schemas.microsoft.com/office/word/2010/wordml" xmlns:w15="http://schemas.microsoft.com/office/word/2012/wordml" xmlns:w16cex="http://schemas.microsoft.com/office/word/2018/wordml/cex" xmlns:w16cid="http://schemas.microsoft.com/office/word/2016/wordml/cid" xmlns:w16="http://schemas.microsoft.com/office/word/2018/wordml" xmlns:w16sdtdh="http://schemas.microsoft.com/office/word/2020/wordml/sdtdatahash" xmlns:w16se="http://schemas.microsoft.com/office/word/2015/wordml/symex" xmlns:wpg="http://schemas.microsoft.com/office/word/2010/wordprocessingGroup" xmlns:wpi="http://schemas.microsoft.com/office/word/2010/wordprocessingInk" xmlns:wne="http://schemas.microsoft.com/office/word/2006/wordml" xmlns:wps="http://schemas.microsoft.com/office/word/2010/wordprocessingShape" mc:Ignorable="w14 w15 w16se w16cid w16 w16cex w16sdtdh wp14">
   <w:abstractNum w:abstractNumId="0" w15:restartNumberingAfterBreak="0">
+    <w:nsid w:val="14A95DB6"/>
+    <w:multiLevelType w:val="hybridMultilevel"/>
+    <w:tmpl w:val="983252D8"/>
+    <w:lvl w:ilvl="0" w:tplc="0409000F">
+      <w:start w:val="1"/>
+      <w:numFmt w:val="decimal"/>
+      <w:lvlText w:val="%1."/>
+      <w:lvlJc w:val="left"/>
+      <w:pPr>
+        <w:ind w:left="480" w:hanging="480"/>
+      </w:pPr>
+    </w:lvl>
+    <w:lvl w:ilvl="1" w:tplc="04090019" w:tentative="1">
+      <w:start w:val="1"/>
+      <w:numFmt w:val="ideographTraditional"/>
+      <w:lvlText w:val="%2、"/>
+      <w:lvlJc w:val="left"/>
+      <w:pPr>
+        <w:ind w:left="960" w:hanging="480"/>
+      </w:pPr>
+    </w:lvl>
+    <w:lvl w:ilvl="2" w:tplc="0409001B" w:tentative="1">
+      <w:start w:val="1"/>
+      <w:numFmt w:val="lowerRoman"/>
+      <w:lvlText w:val="%3."/>
+      <w:lvlJc w:val="right"/>
+      <w:pPr>
+        <w:ind w:left="1440" w:hanging="480"/>
+      </w:pPr>
+    </w:lvl>
+    <w:lvl w:ilvl="3" w:tplc="0409000F" w:tentative="1">
+      <w:start w:val="1"/>
+      <w:numFmt w:val="decimal"/>
+      <w:lvlText w:val="%4."/>
+      <w:lvlJc w:val="left"/>
+      <w:pPr>
+        <w:ind w:left="1920" w:hanging="480"/>
+      </w:pPr>
+    </w:lvl>
+    <w:lvl w:ilvl="4" w:tplc="04090019" w:tentative="1">
+      <w:start w:val="1"/>
+      <w:numFmt w:val="ideographTraditional"/>
+      <w:lvlText w:val="%5、"/>
+      <w:lvlJc w:val="left"/>
+      <w:pPr>
+        <w:ind w:left="2400" w:hanging="480"/>
+      </w:pPr>
+    </w:lvl>
+    <w:lvl w:ilvl="5" w:tplc="0409001B" w:tentative="1">
+      <w:start w:val="1"/>
+      <w:numFmt w:val="lowerRoman"/>
+      <w:lvlText w:val="%6."/>
+      <w:lvlJc w:val="right"/>
+      <w:pPr>
+        <w:ind w:left="2880" w:hanging="480"/>
+      </w:pPr>
+    </w:lvl>
+    <w:lvl w:ilvl="6" w:tplc="0409000F" w:tentative="1">
+      <w:start w:val="1"/>
+      <w:numFmt w:val="decimal"/>
+      <w:lvlText w:val="%7."/>
+      <w:lvlJc w:val="left"/>
+      <w:pPr>
+        <w:ind w:left="3360" w:hanging="480"/>
+      </w:pPr>
+    </w:lvl>
+    <w:lvl w:ilvl="7" w:tplc="04090019" w:tentative="1">
+      <w:start w:val="1"/>
+      <w:numFmt w:val="ideographTraditional"/>
+      <w:lvlText w:val="%8、"/>
+      <w:lvlJc w:val="left"/>
+      <w:pPr>
+        <w:ind w:left="3840" w:hanging="480"/>
+      </w:pPr>
+    </w:lvl>
+    <w:lvl w:ilvl="8" w:tplc="0409001B" w:tentative="1">
+      <w:start w:val="1"/>
+      <w:numFmt w:val="lowerRoman"/>
+      <w:lvlText w:val="%9."/>
+      <w:lvlJc w:val="right"/>
+      <w:pPr>
+        <w:ind w:left="4320" w:hanging="480"/>
+      </w:pPr>
+    </w:lvl>
+  </w:abstractNum>
+  <w:abstractNum w:abstractNumId="1" w15:restartNumberingAfterBreak="0">
     <w:nsid w:val="43387848"/>
     <w:multiLevelType w:val="hybridMultilevel"/>
-    <w:tmpl w:val="03787954"/>
+    <w:tmpl w:val="6278EAD4"/>
     <w:lvl w:ilvl="0" w:tplc="95CC2496">
       <w:start w:val="1"/>
       <w:numFmt w:val="decimal"/>
@@ -549,6 +1382,9 @@
     </w:lvl>
   </w:abstractNum>
   <w:num w:numId="1">
+    <w:abstractNumId w:val="1"/>
+  </w:num>
+  <w:num w:numId="2">
     <w:abstractNumId w:val="0"/>
   </w:num>
 </w:numbering>
@@ -1050,6 +1886,22 @@
       <w:szCs w:val="20"/>
     </w:rPr>
   </w:style>
+  <w:style w:type="table" w:styleId="a8">
+    <w:name w:val="Table Grid"/>
+    <w:basedOn w:val="a1"/>
+    <w:uiPriority w:val="39"/>
+    <w:rsid w:val="00FF6AA0"/>
+    <w:tblPr>
+      <w:tblBorders>
+        <w:top w:val="single" w:sz="4" w:space="0" w:color="auto"/>
+        <w:left w:val="single" w:sz="4" w:space="0" w:color="auto"/>
+        <w:bottom w:val="single" w:sz="4" w:space="0" w:color="auto"/>
+        <w:right w:val="single" w:sz="4" w:space="0" w:color="auto"/>
+        <w:insideH w:val="single" w:sz="4" w:space="0" w:color="auto"/>
+        <w:insideV w:val="single" w:sz="4" w:space="0" w:color="auto"/>
+      </w:tblBorders>
+    </w:tblPr>
+  </w:style>
 </w:styles>
 </file>
 
